--- a/nuevo/Carpeta/T02/Conciertos_StageLink_Urso_Ivan_Nuevo_T02.docx
+++ b/nuevo/Carpeta/T02/Conciertos_StageLink_Urso_Ivan_Nuevo_T02.docx
@@ -1096,7 +1096,7 @@
           <w:noProof/>
         </w:rPr>
         <w:drawing>
-          <wp:inline distT="0" distB="0" distL="0" distR="0" wp14:anchorId="71E4178D" wp14:editId="6E9792D5">
+          <wp:inline distT="0" distB="0" distL="0" distR="0" wp14:anchorId="71E4178D" wp14:editId="25B7AD53">
             <wp:extent cx="5943600" cy="4481830"/>
             <wp:effectExtent l="0" t="0" r="0" b="0"/>
             <wp:docPr id="770682913" name="Picture 21" descr="A screenshot of a computer&#10;&#10;AI-generated content may be incorrect."/>
@@ -1200,7 +1200,7 @@
           <w:noProof/>
         </w:rPr>
         <w:drawing>
-          <wp:inline distT="0" distB="0" distL="0" distR="0" wp14:anchorId="74BAA528" wp14:editId="2D1DE2EE">
+          <wp:inline distT="0" distB="0" distL="0" distR="0" wp14:anchorId="74BAA528" wp14:editId="39FFCF12">
             <wp:extent cx="5943600" cy="3153410"/>
             <wp:effectExtent l="0" t="0" r="0" b="8890"/>
             <wp:docPr id="327059378" name="Picture 2" descr="A diagram of a computer&#10;&#10;AI-generated content may be incorrect."/>
@@ -1366,6 +1366,7 @@
           <w:b/>
           <w:bCs/>
         </w:rPr>
+        <w:lastRenderedPageBreak/>
         <w:t xml:space="preserve">T02.1.7 GUI </w:t>
       </w:r>
       <w:r>
@@ -1402,13 +1403,58 @@
         <w:spacing w:after="0"/>
       </w:pPr>
       <w:r>
-        <w:t>COMPLETAR</w:t>
-      </w:r>
-    </w:p>
-    <w:p>
-      <w:pPr>
-        <w:spacing w:after="0"/>
-      </w:pPr>
+        <w:rPr>
+          <w:noProof/>
+        </w:rPr>
+        <w:drawing>
+          <wp:inline distT="0" distB="0" distL="0" distR="0" wp14:anchorId="5AA14EF6" wp14:editId="10E8F177">
+            <wp:extent cx="2743200" cy="3857625"/>
+            <wp:effectExtent l="0" t="0" r="0" b="9525"/>
+            <wp:docPr id="1864670181" name="Picture 1"/>
+            <wp:cNvGraphicFramePr>
+              <a:graphicFrameLocks xmlns:a="http://schemas.openxmlformats.org/drawingml/2006/main" noChangeAspect="1"/>
+            </wp:cNvGraphicFramePr>
+            <a:graphic xmlns:a="http://schemas.openxmlformats.org/drawingml/2006/main">
+              <a:graphicData uri="http://schemas.openxmlformats.org/drawingml/2006/picture">
+                <pic:pic xmlns:pic="http://schemas.openxmlformats.org/drawingml/2006/picture">
+                  <pic:nvPicPr>
+                    <pic:cNvPr id="0" name="Picture 1"/>
+                    <pic:cNvPicPr>
+                      <a:picLocks noChangeAspect="1" noChangeArrowheads="1"/>
+                    </pic:cNvPicPr>
+                  </pic:nvPicPr>
+                  <pic:blipFill>
+                    <a:blip r:embed="rId9">
+                      <a:extLst>
+                        <a:ext uri="{28A0092B-C50C-407E-A947-70E740481C1C}">
+                          <a14:useLocalDpi xmlns:a14="http://schemas.microsoft.com/office/drawing/2010/main" val="0"/>
+                        </a:ext>
+                      </a:extLst>
+                    </a:blip>
+                    <a:srcRect/>
+                    <a:stretch>
+                      <a:fillRect/>
+                    </a:stretch>
+                  </pic:blipFill>
+                  <pic:spPr bwMode="auto">
+                    <a:xfrm>
+                      <a:off x="0" y="0"/>
+                      <a:ext cx="2743200" cy="3857625"/>
+                    </a:xfrm>
+                    <a:prstGeom prst="rect">
+                      <a:avLst/>
+                    </a:prstGeom>
+                    <a:noFill/>
+                    <a:ln>
+                      <a:noFill/>
+                    </a:ln>
+                  </pic:spPr>
+                </pic:pic>
+              </a:graphicData>
+            </a:graphic>
+          </wp:inline>
+        </w:drawing>
+      </w:r>
     </w:p>
     <w:p>
       <w:pPr>
@@ -1542,7 +1588,6 @@
         <w:spacing w:after="0"/>
       </w:pPr>
       <w:r>
-        <w:lastRenderedPageBreak/>
         <w:t>El vendedor inicia sesión correctamente y accede al menú principal.</w:t>
       </w:r>
     </w:p>
@@ -1784,6 +1829,7 @@
           <w:b/>
           <w:bCs/>
         </w:rPr>
+        <w:lastRenderedPageBreak/>
         <w:t>B)</w:t>
       </w:r>
       <w:r>
@@ -1853,7 +1899,6 @@
           <w:b/>
           <w:bCs/>
         </w:rPr>
-        <w:lastRenderedPageBreak/>
         <w:t xml:space="preserve">T02.2.2 Diagrama de Casos de Uso </w:t>
       </w:r>
       <w:r>
@@ -2212,6 +2257,7 @@
                 <w:b/>
                 <w:bCs/>
               </w:rPr>
+              <w:lastRenderedPageBreak/>
               <w:t xml:space="preserve">Disparador: </w:t>
             </w:r>
             <w:r>
@@ -2287,7 +2333,6 @@
               <w:spacing w:after="0" w:line="240" w:lineRule="auto"/>
             </w:pPr>
             <w:r>
-              <w:lastRenderedPageBreak/>
               <w:t>Si se modifica el rol, el sistema aplica nuevamente la estructura de permisos mediante el patrón Composite.</w:t>
             </w:r>
           </w:p>
@@ -2344,7 +2389,6 @@
                 <w:b/>
                 <w:bCs/>
               </w:rPr>
-              <w:lastRenderedPageBreak/>
               <w:t>Escenario alternativo:</w:t>
             </w:r>
           </w:p>
@@ -2435,6 +2479,7 @@
           <w:b/>
           <w:bCs/>
         </w:rPr>
+        <w:lastRenderedPageBreak/>
         <w:t>T02.</w:t>
       </w:r>
       <w:r>
@@ -2499,7 +2544,7 @@
                     </pic:cNvPicPr>
                   </pic:nvPicPr>
                   <pic:blipFill>
-                    <a:blip r:embed="rId9">
+                    <a:blip r:embed="rId10">
                       <a:extLst>
                         <a:ext uri="{28A0092B-C50C-407E-A947-70E740481C1C}">
                           <a14:useLocalDpi xmlns:a14="http://schemas.microsoft.com/office/drawing/2010/main" val="0"/>
@@ -2610,7 +2655,7 @@
                     </pic:cNvPicPr>
                   </pic:nvPicPr>
                   <pic:blipFill>
-                    <a:blip r:embed="rId10">
+                    <a:blip r:embed="rId11">
                       <a:extLst>
                         <a:ext uri="{28A0092B-C50C-407E-A947-70E740481C1C}">
                           <a14:useLocalDpi xmlns:a14="http://schemas.microsoft.com/office/drawing/2010/main" val="0"/>
@@ -2720,7 +2765,7 @@
                     </pic:cNvPicPr>
                   </pic:nvPicPr>
                   <pic:blipFill>
-                    <a:blip r:embed="rId11">
+                    <a:blip r:embed="rId12">
                       <a:extLst>
                         <a:ext uri="{28A0092B-C50C-407E-A947-70E740481C1C}">
                           <a14:useLocalDpi xmlns:a14="http://schemas.microsoft.com/office/drawing/2010/main" val="0"/>
@@ -2766,6 +2811,7 @@
           <w:b/>
           <w:bCs/>
         </w:rPr>
+        <w:lastRenderedPageBreak/>
         <w:t>T02.</w:t>
       </w:r>
       <w:r>
@@ -2809,63 +2855,58 @@
         <w:spacing w:after="0"/>
       </w:pPr>
       <w:r>
-        <w:t>COMPLETAR</w:t>
-      </w:r>
-    </w:p>
-    <w:p>
-      <w:pPr>
-        <w:spacing w:after="0"/>
-      </w:pPr>
-    </w:p>
-    <w:p>
-      <w:pPr>
-        <w:spacing w:after="0"/>
-      </w:pPr>
-    </w:p>
-    <w:p>
-      <w:pPr>
-        <w:spacing w:after="0"/>
-      </w:pPr>
-    </w:p>
-    <w:p>
-      <w:pPr>
-        <w:spacing w:after="0"/>
-      </w:pPr>
-    </w:p>
-    <w:p>
-      <w:pPr>
-        <w:spacing w:after="0"/>
-      </w:pPr>
-    </w:p>
-    <w:p>
-      <w:pPr>
-        <w:spacing w:after="0"/>
-      </w:pPr>
-    </w:p>
-    <w:p>
-      <w:pPr>
-        <w:spacing w:after="0"/>
-      </w:pPr>
-    </w:p>
-    <w:p>
-      <w:pPr>
-        <w:spacing w:after="0"/>
-      </w:pPr>
-    </w:p>
-    <w:p>
-      <w:pPr>
-        <w:spacing w:after="0"/>
-      </w:pPr>
-    </w:p>
-    <w:p>
-      <w:pPr>
-        <w:spacing w:after="0"/>
-      </w:pPr>
-    </w:p>
-    <w:p>
-      <w:pPr>
-        <w:spacing w:after="0"/>
-      </w:pPr>
+        <w:rPr>
+          <w:noProof/>
+        </w:rPr>
+        <w:drawing>
+          <wp:inline distT="0" distB="0" distL="0" distR="0" wp14:anchorId="1835BAD9" wp14:editId="61F29594">
+            <wp:extent cx="5943600" cy="2987040"/>
+            <wp:effectExtent l="0" t="0" r="0" b="3810"/>
+            <wp:docPr id="317802887" name="Picture 2" descr="A screenshot of a computer&#10;&#10;AI-generated content may be incorrect."/>
+            <wp:cNvGraphicFramePr>
+              <a:graphicFrameLocks xmlns:a="http://schemas.openxmlformats.org/drawingml/2006/main" noChangeAspect="1"/>
+            </wp:cNvGraphicFramePr>
+            <a:graphic xmlns:a="http://schemas.openxmlformats.org/drawingml/2006/main">
+              <a:graphicData uri="http://schemas.openxmlformats.org/drawingml/2006/picture">
+                <pic:pic xmlns:pic="http://schemas.openxmlformats.org/drawingml/2006/picture">
+                  <pic:nvPicPr>
+                    <pic:cNvPr id="317802887" name="Picture 2" descr="A screenshot of a computer&#10;&#10;AI-generated content may be incorrect."/>
+                    <pic:cNvPicPr>
+                      <a:picLocks noChangeAspect="1" noChangeArrowheads="1"/>
+                    </pic:cNvPicPr>
+                  </pic:nvPicPr>
+                  <pic:blipFill>
+                    <a:blip r:embed="rId13">
+                      <a:extLst>
+                        <a:ext uri="{28A0092B-C50C-407E-A947-70E740481C1C}">
+                          <a14:useLocalDpi xmlns:a14="http://schemas.microsoft.com/office/drawing/2010/main" val="0"/>
+                        </a:ext>
+                      </a:extLst>
+                    </a:blip>
+                    <a:srcRect/>
+                    <a:stretch>
+                      <a:fillRect/>
+                    </a:stretch>
+                  </pic:blipFill>
+                  <pic:spPr bwMode="auto">
+                    <a:xfrm>
+                      <a:off x="0" y="0"/>
+                      <a:ext cx="5943600" cy="2987040"/>
+                    </a:xfrm>
+                    <a:prstGeom prst="rect">
+                      <a:avLst/>
+                    </a:prstGeom>
+                    <a:noFill/>
+                    <a:ln>
+                      <a:noFill/>
+                    </a:ln>
+                  </pic:spPr>
+                </pic:pic>
+              </a:graphicData>
+            </a:graphic>
+          </wp:inline>
+        </w:drawing>
+      </w:r>
     </w:p>
     <w:p>
       <w:pPr>
@@ -3815,7 +3856,7 @@
                     </pic:cNvPicPr>
                   </pic:nvPicPr>
                   <pic:blipFill>
-                    <a:blip r:embed="rId12">
+                    <a:blip r:embed="rId14">
                       <a:extLst>
                         <a:ext uri="{28A0092B-C50C-407E-A947-70E740481C1C}">
                           <a14:useLocalDpi xmlns:a14="http://schemas.microsoft.com/office/drawing/2010/main" val="0"/>
@@ -3940,7 +3981,7 @@
                     </pic:cNvPicPr>
                   </pic:nvPicPr>
                   <pic:blipFill>
-                    <a:blip r:embed="rId13">
+                    <a:blip r:embed="rId15">
                       <a:extLst>
                         <a:ext uri="{28A0092B-C50C-407E-A947-70E740481C1C}">
                           <a14:useLocalDpi xmlns:a14="http://schemas.microsoft.com/office/drawing/2010/main" val="0"/>
@@ -4065,7 +4106,7 @@
                     </pic:cNvPicPr>
                   </pic:nvPicPr>
                   <pic:blipFill>
-                    <a:blip r:embed="rId14">
+                    <a:blip r:embed="rId16">
                       <a:extLst>
                         <a:ext uri="{28A0092B-C50C-407E-A947-70E740481C1C}">
                           <a14:useLocalDpi xmlns:a14="http://schemas.microsoft.com/office/drawing/2010/main" val="0"/>
@@ -4168,13 +4209,58 @@
         <w:spacing w:after="0"/>
       </w:pPr>
       <w:r>
-        <w:t>COMPLETAR</w:t>
-      </w:r>
-    </w:p>
-    <w:p>
-      <w:pPr>
-        <w:spacing w:after="0"/>
-      </w:pPr>
+        <w:rPr>
+          <w:noProof/>
+        </w:rPr>
+        <w:drawing>
+          <wp:inline distT="0" distB="0" distL="0" distR="0" wp14:anchorId="7D028927" wp14:editId="264D25FF">
+            <wp:extent cx="5943600" cy="2987040"/>
+            <wp:effectExtent l="0" t="0" r="0" b="3810"/>
+            <wp:docPr id="946967464" name="Picture 3" descr="A screenshot of a computer&#10;&#10;AI-generated content may be incorrect."/>
+            <wp:cNvGraphicFramePr>
+              <a:graphicFrameLocks xmlns:a="http://schemas.openxmlformats.org/drawingml/2006/main" noChangeAspect="1"/>
+            </wp:cNvGraphicFramePr>
+            <a:graphic xmlns:a="http://schemas.openxmlformats.org/drawingml/2006/main">
+              <a:graphicData uri="http://schemas.openxmlformats.org/drawingml/2006/picture">
+                <pic:pic xmlns:pic="http://schemas.openxmlformats.org/drawingml/2006/picture">
+                  <pic:nvPicPr>
+                    <pic:cNvPr id="946967464" name="Picture 3" descr="A screenshot of a computer&#10;&#10;AI-generated content may be incorrect."/>
+                    <pic:cNvPicPr>
+                      <a:picLocks noChangeAspect="1" noChangeArrowheads="1"/>
+                    </pic:cNvPicPr>
+                  </pic:nvPicPr>
+                  <pic:blipFill>
+                    <a:blip r:embed="rId13">
+                      <a:extLst>
+                        <a:ext uri="{28A0092B-C50C-407E-A947-70E740481C1C}">
+                          <a14:useLocalDpi xmlns:a14="http://schemas.microsoft.com/office/drawing/2010/main" val="0"/>
+                        </a:ext>
+                      </a:extLst>
+                    </a:blip>
+                    <a:srcRect/>
+                    <a:stretch>
+                      <a:fillRect/>
+                    </a:stretch>
+                  </pic:blipFill>
+                  <pic:spPr bwMode="auto">
+                    <a:xfrm>
+                      <a:off x="0" y="0"/>
+                      <a:ext cx="5943600" cy="2987040"/>
+                    </a:xfrm>
+                    <a:prstGeom prst="rect">
+                      <a:avLst/>
+                    </a:prstGeom>
+                    <a:noFill/>
+                    <a:ln>
+                      <a:noFill/>
+                    </a:ln>
+                  </pic:spPr>
+                </pic:pic>
+              </a:graphicData>
+            </a:graphic>
+          </wp:inline>
+        </w:drawing>
+      </w:r>
     </w:p>
     <w:p>
       <w:pPr>
@@ -4358,6 +4444,7 @@
         <w:spacing w:after="0"/>
       </w:pPr>
       <w:r>
+        <w:lastRenderedPageBreak/>
         <w:t>El vendedor selecciona un usuario de la lista.</w:t>
       </w:r>
     </w:p>
@@ -4487,7 +4574,6 @@
           <w:b/>
           <w:bCs/>
         </w:rPr>
-        <w:lastRenderedPageBreak/>
         <w:t>T02.</w:t>
       </w:r>
       <w:r>
@@ -4840,6 +4926,7 @@
               <w:spacing w:after="0" w:line="259" w:lineRule="auto"/>
             </w:pPr>
             <w:r>
+              <w:lastRenderedPageBreak/>
               <w:t>El vendedor debe haber iniciado sesión correctamente.</w:t>
             </w:r>
           </w:p>
@@ -4875,6 +4962,7 @@
                 <w:b/>
                 <w:bCs/>
               </w:rPr>
+              <w:lastRenderedPageBreak/>
               <w:t>Punto de extensión: -</w:t>
             </w:r>
           </w:p>
@@ -5000,7 +5088,6 @@
               <w:spacing w:after="0" w:line="240" w:lineRule="auto"/>
             </w:pPr>
             <w:r>
-              <w:lastRenderedPageBreak/>
               <w:t>El sistema muestra mensaje de éxito.</w:t>
             </w:r>
           </w:p>
@@ -5025,7 +5112,6 @@
                 <w:b/>
                 <w:bCs/>
               </w:rPr>
-              <w:lastRenderedPageBreak/>
               <w:t>Escenario alternativo:</w:t>
             </w:r>
           </w:p>
@@ -5203,7 +5289,7 @@
                     </pic:cNvPicPr>
                   </pic:nvPicPr>
                   <pic:blipFill>
-                    <a:blip r:embed="rId15">
+                    <a:blip r:embed="rId17">
                       <a:extLst>
                         <a:ext uri="{28A0092B-C50C-407E-A947-70E740481C1C}">
                           <a14:useLocalDpi xmlns:a14="http://schemas.microsoft.com/office/drawing/2010/main" val="0"/>
@@ -5335,7 +5421,7 @@
                     </pic:cNvPicPr>
                   </pic:nvPicPr>
                   <pic:blipFill>
-                    <a:blip r:embed="rId16">
+                    <a:blip r:embed="rId18">
                       <a:extLst>
                         <a:ext uri="{28A0092B-C50C-407E-A947-70E740481C1C}">
                           <a14:useLocalDpi xmlns:a14="http://schemas.microsoft.com/office/drawing/2010/main" val="0"/>
@@ -5467,7 +5553,7 @@
                     </pic:cNvPicPr>
                   </pic:nvPicPr>
                   <pic:blipFill>
-                    <a:blip r:embed="rId17">
+                    <a:blip r:embed="rId19">
                       <a:extLst>
                         <a:ext uri="{28A0092B-C50C-407E-A947-70E740481C1C}">
                           <a14:useLocalDpi xmlns:a14="http://schemas.microsoft.com/office/drawing/2010/main" val="0"/>
@@ -5577,13 +5663,58 @@
         <w:spacing w:after="0"/>
       </w:pPr>
       <w:r>
-        <w:t>COMPLETAR</w:t>
-      </w:r>
-    </w:p>
-    <w:p>
-      <w:pPr>
-        <w:spacing w:after="0"/>
-      </w:pPr>
+        <w:rPr>
+          <w:noProof/>
+        </w:rPr>
+        <w:drawing>
+          <wp:inline distT="0" distB="0" distL="0" distR="0" wp14:anchorId="7DC4F4AD" wp14:editId="4B2E352C">
+            <wp:extent cx="5943600" cy="2987040"/>
+            <wp:effectExtent l="0" t="0" r="0" b="3810"/>
+            <wp:docPr id="1787934992" name="Picture 4" descr="A screenshot of a computer&#10;&#10;AI-generated content may be incorrect."/>
+            <wp:cNvGraphicFramePr>
+              <a:graphicFrameLocks xmlns:a="http://schemas.openxmlformats.org/drawingml/2006/main" noChangeAspect="1"/>
+            </wp:cNvGraphicFramePr>
+            <a:graphic xmlns:a="http://schemas.openxmlformats.org/drawingml/2006/main">
+              <a:graphicData uri="http://schemas.openxmlformats.org/drawingml/2006/picture">
+                <pic:pic xmlns:pic="http://schemas.openxmlformats.org/drawingml/2006/picture">
+                  <pic:nvPicPr>
+                    <pic:cNvPr id="1787934992" name="Picture 4" descr="A screenshot of a computer&#10;&#10;AI-generated content may be incorrect."/>
+                    <pic:cNvPicPr>
+                      <a:picLocks noChangeAspect="1" noChangeArrowheads="1"/>
+                    </pic:cNvPicPr>
+                  </pic:nvPicPr>
+                  <pic:blipFill>
+                    <a:blip r:embed="rId13">
+                      <a:extLst>
+                        <a:ext uri="{28A0092B-C50C-407E-A947-70E740481C1C}">
+                          <a14:useLocalDpi xmlns:a14="http://schemas.microsoft.com/office/drawing/2010/main" val="0"/>
+                        </a:ext>
+                      </a:extLst>
+                    </a:blip>
+                    <a:srcRect/>
+                    <a:stretch>
+                      <a:fillRect/>
+                    </a:stretch>
+                  </pic:blipFill>
+                  <pic:spPr bwMode="auto">
+                    <a:xfrm>
+                      <a:off x="0" y="0"/>
+                      <a:ext cx="5943600" cy="2987040"/>
+                    </a:xfrm>
+                    <a:prstGeom prst="rect">
+                      <a:avLst/>
+                    </a:prstGeom>
+                    <a:noFill/>
+                    <a:ln>
+                      <a:noFill/>
+                    </a:ln>
+                  </pic:spPr>
+                </pic:pic>
+              </a:graphicData>
+            </a:graphic>
+          </wp:inline>
+        </w:drawing>
+      </w:r>
     </w:p>
     <w:p>
       <w:pPr>
@@ -5708,6 +5839,7 @@
         <w:spacing w:after="0"/>
       </w:pPr>
       <w:r>
+        <w:lastRenderedPageBreak/>
         <w:t>El sistema solicita el ingreso de DNI y contraseña.</w:t>
       </w:r>
     </w:p>
@@ -5867,7 +5999,6 @@
           <w:b/>
           <w:bCs/>
         </w:rPr>
-        <w:lastRenderedPageBreak/>
         <w:t>T02.</w:t>
       </w:r>
       <w:r>
@@ -6175,6 +6306,7 @@
               <w:spacing w:after="0" w:line="259" w:lineRule="auto"/>
             </w:pPr>
             <w:r>
+              <w:lastRenderedPageBreak/>
               <w:t>El usuario debe estar registrado.</w:t>
             </w:r>
           </w:p>
@@ -6210,6 +6342,7 @@
                 <w:b/>
                 <w:bCs/>
               </w:rPr>
+              <w:lastRenderedPageBreak/>
               <w:t xml:space="preserve">Punto de extensión: </w:t>
             </w:r>
             <w:r>
@@ -6396,7 +6529,6 @@
               <w:spacing w:after="0" w:line="240" w:lineRule="auto"/>
             </w:pPr>
             <w:r>
-              <w:lastRenderedPageBreak/>
               <w:t>El sistema permite el acceso y redirige a una pantalla principal.</w:t>
             </w:r>
           </w:p>
@@ -6421,7 +6553,6 @@
                 <w:b/>
                 <w:bCs/>
               </w:rPr>
-              <w:lastRenderedPageBreak/>
               <w:t>Escenario alternativo:</w:t>
             </w:r>
           </w:p>
@@ -6725,7 +6856,7 @@
           <w:noProof/>
         </w:rPr>
         <w:drawing>
-          <wp:inline distT="0" distB="0" distL="0" distR="0" wp14:anchorId="52DC5F16" wp14:editId="662824EF">
+          <wp:inline distT="0" distB="0" distL="0" distR="0" wp14:anchorId="52DC5F16" wp14:editId="6473653D">
             <wp:extent cx="5943600" cy="5368925"/>
             <wp:effectExtent l="0" t="0" r="0" b="3175"/>
             <wp:docPr id="752040870" name="Picture 1"/>
@@ -6742,7 +6873,7 @@
                     </pic:cNvPicPr>
                   </pic:nvPicPr>
                   <pic:blipFill>
-                    <a:blip r:embed="rId18" cstate="print">
+                    <a:blip r:embed="rId20" cstate="print">
                       <a:extLst>
                         <a:ext uri="{28A0092B-C50C-407E-A947-70E740481C1C}">
                           <a14:useLocalDpi xmlns:a14="http://schemas.microsoft.com/office/drawing/2010/main" val="0"/>
@@ -6843,7 +6974,7 @@
           <w:noProof/>
         </w:rPr>
         <w:drawing>
-          <wp:inline distT="0" distB="0" distL="0" distR="0" wp14:anchorId="366BCEE4" wp14:editId="2D31AF8B">
+          <wp:inline distT="0" distB="0" distL="0" distR="0" wp14:anchorId="366BCEE4" wp14:editId="7BF0EAFA">
             <wp:extent cx="5931535" cy="2901950"/>
             <wp:effectExtent l="0" t="0" r="0" b="0"/>
             <wp:docPr id="165913905" name="Picture 1"/>
@@ -6860,7 +6991,7 @@
                     </pic:cNvPicPr>
                   </pic:nvPicPr>
                   <pic:blipFill>
-                    <a:blip r:embed="rId19" cstate="print">
+                    <a:blip r:embed="rId21" cstate="print">
                       <a:extLst>
                         <a:ext uri="{28A0092B-C50C-407E-A947-70E740481C1C}">
                           <a14:useLocalDpi xmlns:a14="http://schemas.microsoft.com/office/drawing/2010/main" val="0"/>
@@ -6977,7 +7108,7 @@
                     </pic:cNvPicPr>
                   </pic:nvPicPr>
                   <pic:blipFill>
-                    <a:blip r:embed="rId20">
+                    <a:blip r:embed="rId22">
                       <a:extLst>
                         <a:ext uri="{28A0092B-C50C-407E-A947-70E740481C1C}">
                           <a14:useLocalDpi xmlns:a14="http://schemas.microsoft.com/office/drawing/2010/main" val="0"/>
@@ -7023,6 +7154,7 @@
           <w:b/>
           <w:bCs/>
         </w:rPr>
+        <w:lastRenderedPageBreak/>
         <w:t xml:space="preserve">T02.5.7 GUI </w:t>
       </w:r>
       <w:r>
@@ -7059,13 +7191,58 @@
         <w:spacing w:after="0"/>
       </w:pPr>
       <w:r>
-        <w:t>COMPLETAR</w:t>
-      </w:r>
-    </w:p>
-    <w:p>
-      <w:pPr>
-        <w:spacing w:after="0"/>
-      </w:pPr>
+        <w:rPr>
+          <w:noProof/>
+        </w:rPr>
+        <w:drawing>
+          <wp:inline distT="0" distB="0" distL="0" distR="0" wp14:anchorId="5B414788" wp14:editId="5C701255">
+            <wp:extent cx="3390900" cy="5591175"/>
+            <wp:effectExtent l="0" t="0" r="0" b="9525"/>
+            <wp:docPr id="292904737" name="Picture 5" descr="A screenshot of a computer&#10;&#10;AI-generated content may be incorrect."/>
+            <wp:cNvGraphicFramePr>
+              <a:graphicFrameLocks xmlns:a="http://schemas.openxmlformats.org/drawingml/2006/main" noChangeAspect="1"/>
+            </wp:cNvGraphicFramePr>
+            <a:graphic xmlns:a="http://schemas.openxmlformats.org/drawingml/2006/main">
+              <a:graphicData uri="http://schemas.openxmlformats.org/drawingml/2006/picture">
+                <pic:pic xmlns:pic="http://schemas.openxmlformats.org/drawingml/2006/picture">
+                  <pic:nvPicPr>
+                    <pic:cNvPr id="292904737" name="Picture 5" descr="A screenshot of a computer&#10;&#10;AI-generated content may be incorrect."/>
+                    <pic:cNvPicPr>
+                      <a:picLocks noChangeAspect="1" noChangeArrowheads="1"/>
+                    </pic:cNvPicPr>
+                  </pic:nvPicPr>
+                  <pic:blipFill>
+                    <a:blip r:embed="rId23">
+                      <a:extLst>
+                        <a:ext uri="{28A0092B-C50C-407E-A947-70E740481C1C}">
+                          <a14:useLocalDpi xmlns:a14="http://schemas.microsoft.com/office/drawing/2010/main" val="0"/>
+                        </a:ext>
+                      </a:extLst>
+                    </a:blip>
+                    <a:srcRect/>
+                    <a:stretch>
+                      <a:fillRect/>
+                    </a:stretch>
+                  </pic:blipFill>
+                  <pic:spPr bwMode="auto">
+                    <a:xfrm>
+                      <a:off x="0" y="0"/>
+                      <a:ext cx="3390900" cy="5591175"/>
+                    </a:xfrm>
+                    <a:prstGeom prst="rect">
+                      <a:avLst/>
+                    </a:prstGeom>
+                    <a:noFill/>
+                    <a:ln>
+                      <a:noFill/>
+                    </a:ln>
+                  </pic:spPr>
+                </pic:pic>
+              </a:graphicData>
+            </a:graphic>
+          </wp:inline>
+        </w:drawing>
+      </w:r>
     </w:p>
     <w:p>
       <w:pPr>
@@ -7203,7 +7380,6 @@
         <w:spacing w:after="0"/>
       </w:pPr>
       <w:r>
-        <w:lastRenderedPageBreak/>
         <w:t>El sistema solicita confirmación para cerrar sesión.</w:t>
       </w:r>
     </w:p>
@@ -7285,6 +7461,7 @@
         <w:spacing w:after="0"/>
       </w:pPr>
       <w:r>
+        <w:lastRenderedPageBreak/>
         <w:t>El sistema muestra el mensaje:</w:t>
       </w:r>
     </w:p>
@@ -7725,7 +7902,6 @@
               <w:spacing w:after="0" w:line="240" w:lineRule="auto"/>
             </w:pPr>
             <w:r>
-              <w:lastRenderedPageBreak/>
               <w:t>El sistema pide confirmación.</w:t>
             </w:r>
           </w:p>
@@ -7815,19 +7991,19 @@
                 <w:b/>
                 <w:bCs/>
               </w:rPr>
+              <w:t>Escenario alternativo:</w:t>
+            </w:r>
+          </w:p>
+          <w:p>
+            <w:pPr>
+              <w:spacing w:after="0"/>
+            </w:pPr>
+            <w:r>
+              <w:rPr>
+                <w:b/>
+                <w:bCs/>
+              </w:rPr>
               <w:lastRenderedPageBreak/>
-              <w:t>Escenario alternativo:</w:t>
-            </w:r>
-          </w:p>
-          <w:p>
-            <w:pPr>
-              <w:spacing w:after="0"/>
-            </w:pPr>
-            <w:r>
-              <w:rPr>
-                <w:b/>
-                <w:bCs/>
-              </w:rPr>
               <w:t xml:space="preserve">2.1. </w:t>
             </w:r>
             <w:r>
@@ -7919,6 +8095,7 @@
                 <w:b/>
                 <w:bCs/>
               </w:rPr>
+              <w:lastRenderedPageBreak/>
               <w:t>Postcondiciones:</w:t>
             </w:r>
           </w:p>
@@ -8042,7 +8219,7 @@
                     </pic:cNvPicPr>
                   </pic:nvPicPr>
                   <pic:blipFill>
-                    <a:blip r:embed="rId21">
+                    <a:blip r:embed="rId24">
                       <a:extLst>
                         <a:ext uri="{28A0092B-C50C-407E-A947-70E740481C1C}">
                           <a14:useLocalDpi xmlns:a14="http://schemas.microsoft.com/office/drawing/2010/main" val="0"/>
@@ -8160,7 +8337,7 @@
                     </pic:cNvPicPr>
                   </pic:nvPicPr>
                   <pic:blipFill>
-                    <a:blip r:embed="rId22">
+                    <a:blip r:embed="rId25">
                       <a:extLst>
                         <a:ext uri="{28A0092B-C50C-407E-A947-70E740481C1C}">
                           <a14:useLocalDpi xmlns:a14="http://schemas.microsoft.com/office/drawing/2010/main" val="0"/>
@@ -8278,7 +8455,7 @@
                     </pic:cNvPicPr>
                   </pic:nvPicPr>
                   <pic:blipFill>
-                    <a:blip r:embed="rId23">
+                    <a:blip r:embed="rId26">
                       <a:extLst>
                         <a:ext uri="{28A0092B-C50C-407E-A947-70E740481C1C}">
                           <a14:useLocalDpi xmlns:a14="http://schemas.microsoft.com/office/drawing/2010/main" val="0"/>
@@ -8360,13 +8537,58 @@
         <w:spacing w:after="0"/>
       </w:pPr>
       <w:r>
-        <w:t>COMPLETAR</w:t>
-      </w:r>
-    </w:p>
-    <w:p>
-      <w:pPr>
-        <w:spacing w:after="0"/>
-      </w:pPr>
+        <w:rPr>
+          <w:noProof/>
+        </w:rPr>
+        <w:drawing>
+          <wp:inline distT="0" distB="0" distL="0" distR="0" wp14:anchorId="522933B1" wp14:editId="440ABB1D">
+            <wp:extent cx="3038475" cy="1447800"/>
+            <wp:effectExtent l="0" t="0" r="9525" b="0"/>
+            <wp:docPr id="745236302" name="Picture 6" descr="A screenshot of a computer&#10;&#10;AI-generated content may be incorrect."/>
+            <wp:cNvGraphicFramePr>
+              <a:graphicFrameLocks xmlns:a="http://schemas.openxmlformats.org/drawingml/2006/main" noChangeAspect="1"/>
+            </wp:cNvGraphicFramePr>
+            <a:graphic xmlns:a="http://schemas.openxmlformats.org/drawingml/2006/main">
+              <a:graphicData uri="http://schemas.openxmlformats.org/drawingml/2006/picture">
+                <pic:pic xmlns:pic="http://schemas.openxmlformats.org/drawingml/2006/picture">
+                  <pic:nvPicPr>
+                    <pic:cNvPr id="745236302" name="Picture 6" descr="A screenshot of a computer&#10;&#10;AI-generated content may be incorrect."/>
+                    <pic:cNvPicPr>
+                      <a:picLocks noChangeAspect="1" noChangeArrowheads="1"/>
+                    </pic:cNvPicPr>
+                  </pic:nvPicPr>
+                  <pic:blipFill>
+                    <a:blip r:embed="rId27">
+                      <a:extLst>
+                        <a:ext uri="{28A0092B-C50C-407E-A947-70E740481C1C}">
+                          <a14:useLocalDpi xmlns:a14="http://schemas.microsoft.com/office/drawing/2010/main" val="0"/>
+                        </a:ext>
+                      </a:extLst>
+                    </a:blip>
+                    <a:srcRect/>
+                    <a:stretch>
+                      <a:fillRect/>
+                    </a:stretch>
+                  </pic:blipFill>
+                  <pic:spPr bwMode="auto">
+                    <a:xfrm>
+                      <a:off x="0" y="0"/>
+                      <a:ext cx="3038475" cy="1447800"/>
+                    </a:xfrm>
+                    <a:prstGeom prst="rect">
+                      <a:avLst/>
+                    </a:prstGeom>
+                    <a:noFill/>
+                    <a:ln>
+                      <a:noFill/>
+                    </a:ln>
+                  </pic:spPr>
+                </pic:pic>
+              </a:graphicData>
+            </a:graphic>
+          </wp:inline>
+        </w:drawing>
+      </w:r>
     </w:p>
     <w:p>
       <w:pPr>
@@ -8617,6 +8839,7 @@
         <w:spacing w:after="0"/>
       </w:pPr>
       <w:r>
+        <w:lastRenderedPageBreak/>
         <w:t>Si todo es válido:</w:t>
       </w:r>
     </w:p>
@@ -8688,7 +8911,6 @@
           <w:b/>
           <w:bCs/>
         </w:rPr>
-        <w:lastRenderedPageBreak/>
         <w:t>T02.</w:t>
       </w:r>
       <w:r>
@@ -9127,6 +9349,7 @@
               <w:spacing w:after="0" w:line="240" w:lineRule="auto"/>
             </w:pPr>
             <w:r>
+              <w:lastRenderedPageBreak/>
               <w:t>El usuario completa los campos.</w:t>
             </w:r>
           </w:p>
@@ -9198,7 +9421,6 @@
               <w:spacing w:after="0" w:line="240" w:lineRule="auto"/>
             </w:pPr>
             <w:r>
-              <w:lastRenderedPageBreak/>
               <w:t>El sistema actualiza la contraseña del usuario en la base de datos.</w:t>
             </w:r>
           </w:p>
@@ -9431,7 +9653,7 @@
           <w:noProof/>
         </w:rPr>
         <w:drawing>
-          <wp:inline distT="0" distB="0" distL="0" distR="0" wp14:anchorId="5FF71EDF" wp14:editId="33B79123">
+          <wp:inline distT="0" distB="0" distL="0" distR="0" wp14:anchorId="5FF71EDF" wp14:editId="0F4F9AC3">
             <wp:extent cx="5943600" cy="6194425"/>
             <wp:effectExtent l="0" t="0" r="0" b="0"/>
             <wp:docPr id="125596135" name="Picture 1" descr="A screenshot of a computer&#10;&#10;AI-generated content may be incorrect."/>
@@ -9448,7 +9670,7 @@
                     </pic:cNvPicPr>
                   </pic:nvPicPr>
                   <pic:blipFill>
-                    <a:blip r:embed="rId24" cstate="print">
+                    <a:blip r:embed="rId28" cstate="print">
                       <a:extLst>
                         <a:ext uri="{28A0092B-C50C-407E-A947-70E740481C1C}">
                           <a14:useLocalDpi xmlns:a14="http://schemas.microsoft.com/office/drawing/2010/main" val="0"/>
@@ -9566,7 +9788,7 @@
                     </pic:cNvPicPr>
                   </pic:nvPicPr>
                   <pic:blipFill>
-                    <a:blip r:embed="rId25">
+                    <a:blip r:embed="rId29">
                       <a:extLst>
                         <a:ext uri="{28A0092B-C50C-407E-A947-70E740481C1C}">
                           <a14:useLocalDpi xmlns:a14="http://schemas.microsoft.com/office/drawing/2010/main" val="0"/>
@@ -9684,7 +9906,7 @@
                     </pic:cNvPicPr>
                   </pic:nvPicPr>
                   <pic:blipFill>
-                    <a:blip r:embed="rId26">
+                    <a:blip r:embed="rId30">
                       <a:extLst>
                         <a:ext uri="{28A0092B-C50C-407E-A947-70E740481C1C}">
                           <a14:useLocalDpi xmlns:a14="http://schemas.microsoft.com/office/drawing/2010/main" val="0"/>
@@ -9730,6 +9952,7 @@
           <w:b/>
           <w:bCs/>
         </w:rPr>
+        <w:lastRenderedPageBreak/>
         <w:t xml:space="preserve">T02.7.7 GUI </w:t>
       </w:r>
       <w:r>
@@ -9766,13 +9989,58 @@
         <w:spacing w:after="0"/>
       </w:pPr>
       <w:r>
-        <w:t>COMPLETAR</w:t>
-      </w:r>
-    </w:p>
-    <w:p>
-      <w:pPr>
-        <w:spacing w:after="0"/>
-      </w:pPr>
+        <w:rPr>
+          <w:noProof/>
+        </w:rPr>
+        <w:drawing>
+          <wp:inline distT="0" distB="0" distL="0" distR="0" wp14:anchorId="11D5B897" wp14:editId="34B4A7D9">
+            <wp:extent cx="3086100" cy="4591050"/>
+            <wp:effectExtent l="0" t="0" r="0" b="0"/>
+            <wp:docPr id="1129397583" name="Picture 7" descr="A screenshot of a login form&#10;&#10;AI-generated content may be incorrect."/>
+            <wp:cNvGraphicFramePr>
+              <a:graphicFrameLocks xmlns:a="http://schemas.openxmlformats.org/drawingml/2006/main" noChangeAspect="1"/>
+            </wp:cNvGraphicFramePr>
+            <a:graphic xmlns:a="http://schemas.openxmlformats.org/drawingml/2006/main">
+              <a:graphicData uri="http://schemas.openxmlformats.org/drawingml/2006/picture">
+                <pic:pic xmlns:pic="http://schemas.openxmlformats.org/drawingml/2006/picture">
+                  <pic:nvPicPr>
+                    <pic:cNvPr id="1129397583" name="Picture 7" descr="A screenshot of a login form&#10;&#10;AI-generated content may be incorrect."/>
+                    <pic:cNvPicPr>
+                      <a:picLocks noChangeAspect="1" noChangeArrowheads="1"/>
+                    </pic:cNvPicPr>
+                  </pic:nvPicPr>
+                  <pic:blipFill>
+                    <a:blip r:embed="rId31">
+                      <a:extLst>
+                        <a:ext uri="{28A0092B-C50C-407E-A947-70E740481C1C}">
+                          <a14:useLocalDpi xmlns:a14="http://schemas.microsoft.com/office/drawing/2010/main" val="0"/>
+                        </a:ext>
+                      </a:extLst>
+                    </a:blip>
+                    <a:srcRect/>
+                    <a:stretch>
+                      <a:fillRect/>
+                    </a:stretch>
+                  </pic:blipFill>
+                  <pic:spPr bwMode="auto">
+                    <a:xfrm>
+                      <a:off x="0" y="0"/>
+                      <a:ext cx="3086100" cy="4591050"/>
+                    </a:xfrm>
+                    <a:prstGeom prst="rect">
+                      <a:avLst/>
+                    </a:prstGeom>
+                    <a:noFill/>
+                    <a:ln>
+                      <a:noFill/>
+                    </a:ln>
+                  </pic:spPr>
+                </pic:pic>
+              </a:graphicData>
+            </a:graphic>
+          </wp:inline>
+        </w:drawing>
+      </w:r>
     </w:p>
     <w:sectPr>
       <w:pgSz w:w="12240" w:h="15840"/>

--- a/nuevo/Carpeta/T02/Conciertos_StageLink_Urso_Ivan_Nuevo_T02.docx
+++ b/nuevo/Carpeta/T02/Conciertos_StageLink_Urso_Ivan_Nuevo_T02.docx
@@ -1096,7 +1096,7 @@
           <w:noProof/>
         </w:rPr>
         <w:drawing>
-          <wp:inline distT="0" distB="0" distL="0" distR="0" wp14:anchorId="71E4178D" wp14:editId="25B7AD53">
+          <wp:inline distT="0" distB="0" distL="0" distR="0" wp14:anchorId="71E4178D" wp14:editId="5BD010E6">
             <wp:extent cx="5943600" cy="4481830"/>
             <wp:effectExtent l="0" t="0" r="0" b="0"/>
             <wp:docPr id="770682913" name="Picture 21" descr="A screenshot of a computer&#10;&#10;AI-generated content may be incorrect."/>
@@ -1200,7 +1200,7 @@
           <w:noProof/>
         </w:rPr>
         <w:drawing>
-          <wp:inline distT="0" distB="0" distL="0" distR="0" wp14:anchorId="74BAA528" wp14:editId="39FFCF12">
+          <wp:inline distT="0" distB="0" distL="0" distR="0" wp14:anchorId="74BAA528" wp14:editId="1D799183">
             <wp:extent cx="5943600" cy="3153410"/>
             <wp:effectExtent l="0" t="0" r="0" b="8890"/>
             <wp:docPr id="327059378" name="Picture 2" descr="A diagram of a computer&#10;&#10;AI-generated content may be incorrect."/>
@@ -6716,6 +6716,21 @@
                 <w:b/>
                 <w:bCs/>
               </w:rPr>
+              <w:t xml:space="preserve">6.2. </w:t>
+            </w:r>
+            <w:r>
+              <w:t>El sistema agrega 1 intento fallido al contador de intentos.</w:t>
+            </w:r>
+          </w:p>
+          <w:p>
+            <w:pPr>
+              <w:spacing w:after="0"/>
+            </w:pPr>
+            <w:r>
+              <w:rPr>
+                <w:b/>
+                <w:bCs/>
+              </w:rPr>
               <w:t>6</w:t>
             </w:r>
             <w:r>
@@ -6723,7 +6738,21 @@
                 <w:b/>
                 <w:bCs/>
               </w:rPr>
-              <w:t xml:space="preserve">.2. </w:t>
+              <w:t>.</w:t>
+            </w:r>
+            <w:r>
+              <w:rPr>
+                <w:b/>
+                <w:bCs/>
+              </w:rPr>
+              <w:t>3</w:t>
+            </w:r>
+            <w:r>
+              <w:rPr>
+                <w:b/>
+                <w:bCs/>
+              </w:rPr>
+              <w:t xml:space="preserve">. </w:t>
             </w:r>
             <w:r>
               <w:t>El sistema muestra el mensaje “Usuario o contraseña incorrectos.”.</w:t>
@@ -6856,7 +6885,7 @@
           <w:noProof/>
         </w:rPr>
         <w:drawing>
-          <wp:inline distT="0" distB="0" distL="0" distR="0" wp14:anchorId="52DC5F16" wp14:editId="6473653D">
+          <wp:inline distT="0" distB="0" distL="0" distR="0" wp14:anchorId="52DC5F16" wp14:editId="3631543E">
             <wp:extent cx="5943600" cy="5368925"/>
             <wp:effectExtent l="0" t="0" r="0" b="3175"/>
             <wp:docPr id="752040870" name="Picture 1"/>
@@ -6974,7 +7003,7 @@
           <w:noProof/>
         </w:rPr>
         <w:drawing>
-          <wp:inline distT="0" distB="0" distL="0" distR="0" wp14:anchorId="366BCEE4" wp14:editId="7BF0EAFA">
+          <wp:inline distT="0" distB="0" distL="0" distR="0" wp14:anchorId="366BCEE4" wp14:editId="04FE989C">
             <wp:extent cx="5931535" cy="2901950"/>
             <wp:effectExtent l="0" t="0" r="0" b="0"/>
             <wp:docPr id="165913905" name="Picture 1"/>
@@ -7246,8 +7275,107 @@
     </w:p>
     <w:p>
       <w:pPr>
-        <w:spacing w:after="0"/>
-      </w:pPr>
+        <w:pStyle w:val="Heading3"/>
+        <w:spacing w:before="0" w:after="0"/>
+        <w:rPr>
+          <w:b/>
+          <w:bCs/>
+        </w:rPr>
+      </w:pPr>
+      <w:r>
+        <w:rPr>
+          <w:b/>
+          <w:bCs/>
+        </w:rPr>
+        <w:lastRenderedPageBreak/>
+        <w:t>T02.5.</w:t>
+      </w:r>
+      <w:r>
+        <w:rPr>
+          <w:b/>
+          <w:bCs/>
+        </w:rPr>
+        <w:t>8</w:t>
+      </w:r>
+      <w:r>
+        <w:rPr>
+          <w:b/>
+          <w:bCs/>
+        </w:rPr>
+        <w:t xml:space="preserve"> </w:t>
+      </w:r>
+      <w:r>
+        <w:rPr>
+          <w:b/>
+          <w:bCs/>
+        </w:rPr>
+        <w:t>Diagrama de Actividad</w:t>
+      </w:r>
+      <w:r>
+        <w:rPr>
+          <w:b/>
+          <w:bCs/>
+        </w:rPr>
+        <w:t xml:space="preserve"> CUS002 - Login_391IAU</w:t>
+      </w:r>
+    </w:p>
+    <w:p>
+      <w:pPr>
+        <w:spacing w:after="0"/>
+      </w:pPr>
+      <w:r>
+        <w:rPr>
+          <w:noProof/>
+        </w:rPr>
+        <w:drawing>
+          <wp:inline distT="0" distB="0" distL="0" distR="0" wp14:anchorId="00BC6232" wp14:editId="674A9F89">
+            <wp:extent cx="4488873" cy="6324143"/>
+            <wp:effectExtent l="0" t="0" r="6985" b="635"/>
+            <wp:docPr id="877351216" name="Picture 1"/>
+            <wp:cNvGraphicFramePr>
+              <a:graphicFrameLocks xmlns:a="http://schemas.openxmlformats.org/drawingml/2006/main" noChangeAspect="1"/>
+            </wp:cNvGraphicFramePr>
+            <a:graphic xmlns:a="http://schemas.openxmlformats.org/drawingml/2006/main">
+              <a:graphicData uri="http://schemas.openxmlformats.org/drawingml/2006/picture">
+                <pic:pic xmlns:pic="http://schemas.openxmlformats.org/drawingml/2006/picture">
+                  <pic:nvPicPr>
+                    <pic:cNvPr id="0" name="Picture 1"/>
+                    <pic:cNvPicPr>
+                      <a:picLocks noChangeAspect="1" noChangeArrowheads="1"/>
+                    </pic:cNvPicPr>
+                  </pic:nvPicPr>
+                  <pic:blipFill>
+                    <a:blip r:embed="rId24">
+                      <a:extLst>
+                        <a:ext uri="{28A0092B-C50C-407E-A947-70E740481C1C}">
+                          <a14:useLocalDpi xmlns:a14="http://schemas.microsoft.com/office/drawing/2010/main" val="0"/>
+                        </a:ext>
+                      </a:extLst>
+                    </a:blip>
+                    <a:srcRect/>
+                    <a:stretch>
+                      <a:fillRect/>
+                    </a:stretch>
+                  </pic:blipFill>
+                  <pic:spPr bwMode="auto">
+                    <a:xfrm>
+                      <a:off x="0" y="0"/>
+                      <a:ext cx="4491232" cy="6327467"/>
+                    </a:xfrm>
+                    <a:prstGeom prst="rect">
+                      <a:avLst/>
+                    </a:prstGeom>
+                    <a:noFill/>
+                    <a:ln>
+                      <a:noFill/>
+                    </a:ln>
+                  </pic:spPr>
+                </pic:pic>
+              </a:graphicData>
+            </a:graphic>
+          </wp:inline>
+        </w:drawing>
+      </w:r>
     </w:p>
     <w:p>
       <w:pPr>
@@ -7432,6 +7560,7 @@
         <w:spacing w:after="0"/>
       </w:pPr>
       <w:r>
+        <w:lastRenderedPageBreak/>
         <w:t>El sistema libera los permisos y recursos asociados</w:t>
       </w:r>
       <w:r>
@@ -7461,7 +7590,6 @@
         <w:spacing w:after="0"/>
       </w:pPr>
       <w:r>
-        <w:lastRenderedPageBreak/>
         <w:t>El sistema muestra el mensaje:</w:t>
       </w:r>
     </w:p>
@@ -7967,6 +8095,7 @@
               <w:spacing w:after="0" w:line="240" w:lineRule="auto"/>
             </w:pPr>
             <w:r>
+              <w:lastRenderedPageBreak/>
               <w:t>El sistema redirige a la pantalla de Login.</w:t>
             </w:r>
           </w:p>
@@ -7991,6 +8120,7 @@
                 <w:b/>
                 <w:bCs/>
               </w:rPr>
+              <w:lastRenderedPageBreak/>
               <w:t>Escenario alternativo:</w:t>
             </w:r>
           </w:p>
@@ -8003,7 +8133,6 @@
                 <w:b/>
                 <w:bCs/>
               </w:rPr>
-              <w:lastRenderedPageBreak/>
               <w:t xml:space="preserve">2.1. </w:t>
             </w:r>
             <w:r>
@@ -8095,7 +8224,6 @@
                 <w:b/>
                 <w:bCs/>
               </w:rPr>
-              <w:lastRenderedPageBreak/>
               <w:t>Postcondiciones:</w:t>
             </w:r>
           </w:p>
@@ -8219,7 +8347,7 @@
                     </pic:cNvPicPr>
                   </pic:nvPicPr>
                   <pic:blipFill>
-                    <a:blip r:embed="rId24">
+                    <a:blip r:embed="rId25">
                       <a:extLst>
                         <a:ext uri="{28A0092B-C50C-407E-A947-70E740481C1C}">
                           <a14:useLocalDpi xmlns:a14="http://schemas.microsoft.com/office/drawing/2010/main" val="0"/>
@@ -8337,7 +8465,7 @@
                     </pic:cNvPicPr>
                   </pic:nvPicPr>
                   <pic:blipFill>
-                    <a:blip r:embed="rId25">
+                    <a:blip r:embed="rId26">
                       <a:extLst>
                         <a:ext uri="{28A0092B-C50C-407E-A947-70E740481C1C}">
                           <a14:useLocalDpi xmlns:a14="http://schemas.microsoft.com/office/drawing/2010/main" val="0"/>
@@ -8455,7 +8583,7 @@
                     </pic:cNvPicPr>
                   </pic:nvPicPr>
                   <pic:blipFill>
-                    <a:blip r:embed="rId26">
+                    <a:blip r:embed="rId27">
                       <a:extLst>
                         <a:ext uri="{28A0092B-C50C-407E-A947-70E740481C1C}">
                           <a14:useLocalDpi xmlns:a14="http://schemas.microsoft.com/office/drawing/2010/main" val="0"/>
@@ -8558,7 +8686,7 @@
                     </pic:cNvPicPr>
                   </pic:nvPicPr>
                   <pic:blipFill>
-                    <a:blip r:embed="rId27">
+                    <a:blip r:embed="rId28">
                       <a:extLst>
                         <a:ext uri="{28A0092B-C50C-407E-A947-70E740481C1C}">
                           <a14:useLocalDpi xmlns:a14="http://schemas.microsoft.com/office/drawing/2010/main" val="0"/>
@@ -9458,7 +9586,6 @@
                 <w:b/>
                 <w:bCs/>
               </w:rPr>
-              <w:lastRenderedPageBreak/>
               <w:t>Escenario alternativo:</w:t>
             </w:r>
           </w:p>
@@ -9653,7 +9780,7 @@
           <w:noProof/>
         </w:rPr>
         <w:drawing>
-          <wp:inline distT="0" distB="0" distL="0" distR="0" wp14:anchorId="5FF71EDF" wp14:editId="0F4F9AC3">
+          <wp:inline distT="0" distB="0" distL="0" distR="0" wp14:anchorId="5FF71EDF" wp14:editId="77B20F37">
             <wp:extent cx="5943600" cy="6194425"/>
             <wp:effectExtent l="0" t="0" r="0" b="0"/>
             <wp:docPr id="125596135" name="Picture 1" descr="A screenshot of a computer&#10;&#10;AI-generated content may be incorrect."/>
@@ -9670,7 +9797,7 @@
                     </pic:cNvPicPr>
                   </pic:nvPicPr>
                   <pic:blipFill>
-                    <a:blip r:embed="rId28" cstate="print">
+                    <a:blip r:embed="rId29" cstate="print">
                       <a:extLst>
                         <a:ext uri="{28A0092B-C50C-407E-A947-70E740481C1C}">
                           <a14:useLocalDpi xmlns:a14="http://schemas.microsoft.com/office/drawing/2010/main" val="0"/>
@@ -9788,7 +9915,7 @@
                     </pic:cNvPicPr>
                   </pic:nvPicPr>
                   <pic:blipFill>
-                    <a:blip r:embed="rId29">
+                    <a:blip r:embed="rId30">
                       <a:extLst>
                         <a:ext uri="{28A0092B-C50C-407E-A947-70E740481C1C}">
                           <a14:useLocalDpi xmlns:a14="http://schemas.microsoft.com/office/drawing/2010/main" val="0"/>
@@ -9906,7 +10033,7 @@
                     </pic:cNvPicPr>
                   </pic:nvPicPr>
                   <pic:blipFill>
-                    <a:blip r:embed="rId30">
+                    <a:blip r:embed="rId31">
                       <a:extLst>
                         <a:ext uri="{28A0092B-C50C-407E-A947-70E740481C1C}">
                           <a14:useLocalDpi xmlns:a14="http://schemas.microsoft.com/office/drawing/2010/main" val="0"/>
@@ -10010,7 +10137,7 @@
                     </pic:cNvPicPr>
                   </pic:nvPicPr>
                   <pic:blipFill>
-                    <a:blip r:embed="rId31">
+                    <a:blip r:embed="rId32">
                       <a:extLst>
                         <a:ext uri="{28A0092B-C50C-407E-A947-70E740481C1C}">
                           <a14:useLocalDpi xmlns:a14="http://schemas.microsoft.com/office/drawing/2010/main" val="0"/>
